--- a/Memoria.docx
+++ b/Memoria.docx
@@ -134,6 +134,7 @@
           <w:szCs w:val="24"/>
         </w:rPr>
       </w:pPr>
+      <w:bookmarkStart w:id="0" w:name="_GoBack"/>
       <w:r>
         <w:rPr>
           <w:rFonts w:ascii="Arial" w:hAnsi="Arial" w:cs="Arial"/>
@@ -205,16 +206,7 @@
           <w:sz w:val="24"/>
           <w:szCs w:val="24"/>
         </w:rPr>
-        <w:t>2</w:t>
-      </w:r>
-      <w:r>
-        <w:rPr>
-          <w:rFonts w:ascii="Arial" w:hAnsi="Arial" w:cs="Arial"/>
-          <w:b/>
-          <w:sz w:val="24"/>
-          <w:szCs w:val="24"/>
-        </w:rPr>
-        <w:t>º Día de trabajo</w:t>
+        <w:t>2º Día de trabajo</w:t>
       </w:r>
     </w:p>
     <w:p>
@@ -277,16 +269,7 @@
           <w:sz w:val="24"/>
           <w:szCs w:val="24"/>
         </w:rPr>
-        <w:t>3</w:t>
-      </w:r>
-      <w:r>
-        <w:rPr>
-          <w:rFonts w:ascii="Arial" w:hAnsi="Arial" w:cs="Arial"/>
-          <w:b/>
-          <w:sz w:val="24"/>
-          <w:szCs w:val="24"/>
-        </w:rPr>
-        <w:t>º Día de trabajo</w:t>
+        <w:t>3º Día de trabajo</w:t>
       </w:r>
     </w:p>
     <w:p>
@@ -331,16 +314,7 @@
           <w:sz w:val="24"/>
           <w:szCs w:val="24"/>
         </w:rPr>
-        <w:t>4</w:t>
-      </w:r>
-      <w:r>
-        <w:rPr>
-          <w:rFonts w:ascii="Arial" w:hAnsi="Arial" w:cs="Arial"/>
-          <w:b/>
-          <w:sz w:val="24"/>
-          <w:szCs w:val="24"/>
-        </w:rPr>
-        <w:t>º Día de trabajo</w:t>
+        <w:t>4º Día de trabajo</w:t>
       </w:r>
     </w:p>
     <w:p>
@@ -385,16 +359,7 @@
           <w:sz w:val="24"/>
           <w:szCs w:val="24"/>
         </w:rPr>
-        <w:t>5</w:t>
-      </w:r>
-      <w:r>
-        <w:rPr>
-          <w:rFonts w:ascii="Arial" w:hAnsi="Arial" w:cs="Arial"/>
-          <w:b/>
-          <w:sz w:val="24"/>
-          <w:szCs w:val="24"/>
-        </w:rPr>
-        <w:t>º Día de trabajo</w:t>
+        <w:t>5º Día de trabajo</w:t>
       </w:r>
     </w:p>
     <w:p>
@@ -440,93 +405,252 @@
           <w:szCs w:val="24"/>
         </w:rPr>
       </w:pPr>
-      <w:bookmarkStart w:id="0" w:name="_GoBack"/>
-      <w:bookmarkEnd w:id="0"/>
-    </w:p>
-    <w:p>
-      <w:pPr>
-        <w:rPr>
-          <w:rFonts w:ascii="Arial" w:hAnsi="Arial" w:cs="Arial"/>
-          <w:b/>
-          <w:sz w:val="24"/>
-          <w:szCs w:val="24"/>
-        </w:rPr>
-      </w:pPr>
-      <w:r>
-        <w:rPr>
-          <w:rFonts w:ascii="Arial" w:hAnsi="Arial" w:cs="Arial"/>
-          <w:b/>
-          <w:sz w:val="24"/>
-          <w:szCs w:val="24"/>
-        </w:rPr>
-        <w:t>6</w:t>
-      </w:r>
-      <w:r>
-        <w:rPr>
-          <w:rFonts w:ascii="Arial" w:hAnsi="Arial" w:cs="Arial"/>
-          <w:b/>
-          <w:sz w:val="24"/>
-          <w:szCs w:val="24"/>
-        </w:rPr>
-        <w:t>º Día de trabajo</w:t>
-      </w:r>
-    </w:p>
-    <w:p>
-      <w:pPr>
-        <w:rPr>
-          <w:rFonts w:ascii="Arial" w:hAnsi="Arial" w:cs="Arial"/>
-          <w:b/>
-          <w:sz w:val="24"/>
-          <w:szCs w:val="24"/>
-        </w:rPr>
-      </w:pPr>
-      <w:r>
-        <w:rPr>
-          <w:rFonts w:ascii="Arial" w:hAnsi="Arial" w:cs="Arial"/>
-          <w:b/>
-          <w:sz w:val="24"/>
-          <w:szCs w:val="24"/>
-        </w:rPr>
-        <w:t>7</w:t>
-      </w:r>
-      <w:r>
-        <w:rPr>
-          <w:rFonts w:ascii="Arial" w:hAnsi="Arial" w:cs="Arial"/>
-          <w:b/>
-          <w:sz w:val="24"/>
-          <w:szCs w:val="24"/>
-        </w:rPr>
-        <w:t>º Día de trabajo</w:t>
-      </w:r>
-    </w:p>
-    <w:p>
-      <w:pPr>
-        <w:rPr>
-          <w:rFonts w:ascii="Arial" w:hAnsi="Arial" w:cs="Arial"/>
-          <w:b/>
-          <w:sz w:val="24"/>
-          <w:szCs w:val="24"/>
-        </w:rPr>
-      </w:pPr>
-      <w:r>
-        <w:rPr>
-          <w:rFonts w:ascii="Arial" w:hAnsi="Arial" w:cs="Arial"/>
-          <w:b/>
-          <w:sz w:val="24"/>
-          <w:szCs w:val="24"/>
-        </w:rPr>
-        <w:t>8</w:t>
-      </w:r>
-      <w:r>
-        <w:rPr>
-          <w:rFonts w:ascii="Arial" w:hAnsi="Arial" w:cs="Arial"/>
-          <w:b/>
-          <w:sz w:val="24"/>
-          <w:szCs w:val="24"/>
-        </w:rPr>
-        <w:t>º Día de trabajo</w:t>
-      </w:r>
-    </w:p>
+    </w:p>
+    <w:p>
+      <w:pPr>
+        <w:rPr>
+          <w:rFonts w:ascii="Arial" w:hAnsi="Arial" w:cs="Arial"/>
+          <w:b/>
+          <w:sz w:val="24"/>
+          <w:szCs w:val="24"/>
+        </w:rPr>
+      </w:pPr>
+      <w:r>
+        <w:rPr>
+          <w:rFonts w:ascii="Arial" w:hAnsi="Arial" w:cs="Arial"/>
+          <w:b/>
+          <w:sz w:val="24"/>
+          <w:szCs w:val="24"/>
+        </w:rPr>
+        <w:t>6º Día de trabajo</w:t>
+      </w:r>
+    </w:p>
+    <w:p>
+      <w:pPr>
+        <w:rPr>
+          <w:rFonts w:ascii="Arial" w:hAnsi="Arial" w:cs="Arial"/>
+          <w:sz w:val="24"/>
+          <w:szCs w:val="24"/>
+        </w:rPr>
+      </w:pPr>
+      <w:r>
+        <w:rPr>
+          <w:rFonts w:ascii="Arial" w:hAnsi="Arial" w:cs="Arial"/>
+          <w:sz w:val="24"/>
+          <w:szCs w:val="24"/>
+        </w:rPr>
+        <w:t xml:space="preserve">He comenzado a realizar el </w:t>
+      </w:r>
+      <w:proofErr w:type="spellStart"/>
+      <w:r>
+        <w:rPr>
+          <w:rFonts w:ascii="Arial" w:hAnsi="Arial" w:cs="Arial"/>
+          <w:sz w:val="24"/>
+          <w:szCs w:val="24"/>
+        </w:rPr>
+        <w:t>backend</w:t>
+      </w:r>
+      <w:proofErr w:type="spellEnd"/>
+      <w:r>
+        <w:rPr>
+          <w:rFonts w:ascii="Arial" w:hAnsi="Arial" w:cs="Arial"/>
+          <w:sz w:val="24"/>
+          <w:szCs w:val="24"/>
+        </w:rPr>
+        <w:t xml:space="preserve">, he realizado un prototipo del </w:t>
+      </w:r>
+      <w:proofErr w:type="spellStart"/>
+      <w:r>
+        <w:rPr>
+          <w:rFonts w:ascii="Arial" w:hAnsi="Arial" w:cs="Arial"/>
+          <w:sz w:val="24"/>
+          <w:szCs w:val="24"/>
+        </w:rPr>
+        <w:t>backend</w:t>
+      </w:r>
+      <w:proofErr w:type="spellEnd"/>
+      <w:r>
+        <w:rPr>
+          <w:rFonts w:ascii="Arial" w:hAnsi="Arial" w:cs="Arial"/>
+          <w:sz w:val="24"/>
+          <w:szCs w:val="24"/>
+        </w:rPr>
+        <w:t xml:space="preserve"> ya que </w:t>
+      </w:r>
+      <w:proofErr w:type="spellStart"/>
+      <w:r>
+        <w:rPr>
+          <w:rFonts w:ascii="Arial" w:hAnsi="Arial" w:cs="Arial"/>
+          <w:sz w:val="24"/>
+          <w:szCs w:val="24"/>
+        </w:rPr>
+        <w:t>aun</w:t>
+      </w:r>
+      <w:proofErr w:type="spellEnd"/>
+      <w:r>
+        <w:rPr>
+          <w:rFonts w:ascii="Arial" w:hAnsi="Arial" w:cs="Arial"/>
+          <w:sz w:val="24"/>
+          <w:szCs w:val="24"/>
+        </w:rPr>
+        <w:t xml:space="preserve"> me queda por </w:t>
+      </w:r>
+      <w:proofErr w:type="spellStart"/>
+      <w:r>
+        <w:rPr>
+          <w:rFonts w:ascii="Arial" w:hAnsi="Arial" w:cs="Arial"/>
+          <w:sz w:val="24"/>
+          <w:szCs w:val="24"/>
+        </w:rPr>
+        <w:t>comrobar</w:t>
+      </w:r>
+      <w:proofErr w:type="spellEnd"/>
+      <w:r>
+        <w:rPr>
+          <w:rFonts w:ascii="Arial" w:hAnsi="Arial" w:cs="Arial"/>
+          <w:sz w:val="24"/>
+          <w:szCs w:val="24"/>
+        </w:rPr>
+        <w:t xml:space="preserve"> si funciona al 100%.</w:t>
+      </w:r>
+    </w:p>
+    <w:p>
+      <w:pPr>
+        <w:rPr>
+          <w:rFonts w:ascii="Arial" w:hAnsi="Arial" w:cs="Arial"/>
+          <w:sz w:val="24"/>
+          <w:szCs w:val="24"/>
+        </w:rPr>
+      </w:pPr>
+    </w:p>
+    <w:p>
+      <w:pPr>
+        <w:rPr>
+          <w:rFonts w:ascii="Arial" w:hAnsi="Arial" w:cs="Arial"/>
+          <w:b/>
+          <w:sz w:val="24"/>
+          <w:szCs w:val="24"/>
+        </w:rPr>
+      </w:pPr>
+      <w:r>
+        <w:rPr>
+          <w:rFonts w:ascii="Arial" w:hAnsi="Arial" w:cs="Arial"/>
+          <w:b/>
+          <w:sz w:val="24"/>
+          <w:szCs w:val="24"/>
+        </w:rPr>
+        <w:t>7º Día de trabajo</w:t>
+      </w:r>
+    </w:p>
+    <w:p>
+      <w:pPr>
+        <w:rPr>
+          <w:rFonts w:ascii="Arial" w:hAnsi="Arial" w:cs="Arial"/>
+          <w:sz w:val="24"/>
+          <w:szCs w:val="24"/>
+        </w:rPr>
+      </w:pPr>
+      <w:r>
+        <w:rPr>
+          <w:rFonts w:ascii="Arial" w:hAnsi="Arial" w:cs="Arial"/>
+          <w:sz w:val="24"/>
+          <w:szCs w:val="24"/>
+        </w:rPr>
+        <w:t xml:space="preserve">He dedicado este día solo a investigar </w:t>
+      </w:r>
+      <w:proofErr w:type="spellStart"/>
+      <w:r>
+        <w:rPr>
+          <w:rFonts w:ascii="Arial" w:hAnsi="Arial" w:cs="Arial"/>
+          <w:sz w:val="24"/>
+          <w:szCs w:val="24"/>
+        </w:rPr>
+        <w:t>backends</w:t>
+      </w:r>
+      <w:proofErr w:type="spellEnd"/>
+      <w:r>
+        <w:rPr>
+          <w:rFonts w:ascii="Arial" w:hAnsi="Arial" w:cs="Arial"/>
+          <w:sz w:val="24"/>
+          <w:szCs w:val="24"/>
+        </w:rPr>
+        <w:t xml:space="preserve"> y </w:t>
+      </w:r>
+      <w:proofErr w:type="spellStart"/>
+      <w:r>
+        <w:rPr>
+          <w:rFonts w:ascii="Arial" w:hAnsi="Arial" w:cs="Arial"/>
+          <w:sz w:val="24"/>
+          <w:szCs w:val="24"/>
+        </w:rPr>
+        <w:t>Frontends</w:t>
+      </w:r>
+      <w:proofErr w:type="spellEnd"/>
+      <w:r>
+        <w:rPr>
+          <w:rFonts w:ascii="Arial" w:hAnsi="Arial" w:cs="Arial"/>
+          <w:sz w:val="24"/>
+          <w:szCs w:val="24"/>
+        </w:rPr>
+        <w:t xml:space="preserve"> para saber </w:t>
+      </w:r>
+      <w:proofErr w:type="spellStart"/>
+      <w:r>
+        <w:rPr>
+          <w:rFonts w:ascii="Arial" w:hAnsi="Arial" w:cs="Arial"/>
+          <w:sz w:val="24"/>
+          <w:szCs w:val="24"/>
+        </w:rPr>
+        <w:t>como</w:t>
+      </w:r>
+      <w:proofErr w:type="spellEnd"/>
+      <w:r>
+        <w:rPr>
+          <w:rFonts w:ascii="Arial" w:hAnsi="Arial" w:cs="Arial"/>
+          <w:sz w:val="24"/>
+          <w:szCs w:val="24"/>
+        </w:rPr>
+        <w:t xml:space="preserve"> hacerlo bien, además he subido el </w:t>
+      </w:r>
+      <w:proofErr w:type="spellStart"/>
+      <w:r>
+        <w:rPr>
+          <w:rFonts w:ascii="Arial" w:hAnsi="Arial" w:cs="Arial"/>
+          <w:sz w:val="24"/>
+          <w:szCs w:val="24"/>
+        </w:rPr>
+        <w:t>backend</w:t>
+      </w:r>
+      <w:proofErr w:type="spellEnd"/>
+      <w:r>
+        <w:rPr>
+          <w:rFonts w:ascii="Arial" w:hAnsi="Arial" w:cs="Arial"/>
+          <w:sz w:val="24"/>
+          <w:szCs w:val="24"/>
+        </w:rPr>
+        <w:t xml:space="preserve"> para dejarlo ya subido y que no se me pierda.</w:t>
+      </w:r>
+    </w:p>
+    <w:p>
+      <w:pPr>
+        <w:rPr>
+          <w:rFonts w:ascii="Arial" w:hAnsi="Arial" w:cs="Arial"/>
+          <w:b/>
+          <w:sz w:val="24"/>
+          <w:szCs w:val="24"/>
+        </w:rPr>
+      </w:pPr>
+      <w:r>
+        <w:rPr>
+          <w:rFonts w:ascii="Arial" w:hAnsi="Arial" w:cs="Arial"/>
+          <w:b/>
+          <w:sz w:val="24"/>
+          <w:szCs w:val="24"/>
+        </w:rPr>
+        <w:t>8º Día de trabajo</w:t>
+      </w:r>
+    </w:p>
+    <w:bookmarkEnd w:id="0"/>
     <w:p>
       <w:pPr>
         <w:rPr>
